--- a/Yoana Mihaylova/Lesson 5/TC005-P.docx
+++ b/Yoana Mihaylova/Lesson 5/TC005-P.docx
@@ -326,7 +326,16 @@
                 <w:color w:val="auto"/>
                 <w:lang w:val="en-US"/>
               </w:rPr>
-              <w:t>Searching for items using a phrase</w:t>
+              <w:t>Se</w:t>
+            </w:r>
+            <w:r>
+              <w:rPr>
+                <w:rFonts w:ascii="Calibri" w:eastAsia="Times New Roman" w:hAnsi="Calibri" w:cs="Times New Roman"/>
+                <w:iCs/>
+                <w:color w:val="auto"/>
+                <w:lang w:val="en-US"/>
+              </w:rPr>
+              <w:t>arching for items using the search engine</w:t>
             </w:r>
           </w:p>
         </w:tc>
@@ -838,7 +847,37 @@
                 <w:rFonts w:ascii="Calibri" w:eastAsia="Times New Roman" w:hAnsi="Calibri" w:cs="Times New Roman"/>
                 <w:iCs/>
               </w:rPr>
-              <w:t xml:space="preserve">the Search field with </w:t>
+              <w:t xml:space="preserve">the </w:t>
+            </w:r>
+            <w:r>
+              <w:rPr>
+                <w:rFonts w:ascii="Calibri" w:eastAsia="Times New Roman" w:hAnsi="Calibri" w:cs="Times New Roman"/>
+                <w:iCs/>
+              </w:rPr>
+              <w:t>“</w:t>
+            </w:r>
+            <w:r>
+              <w:rPr>
+                <w:rFonts w:ascii="Calibri" w:eastAsia="Times New Roman" w:hAnsi="Calibri" w:cs="Times New Roman"/>
+                <w:iCs/>
+              </w:rPr>
+              <w:t>Search</w:t>
+            </w:r>
+            <w:r>
+              <w:rPr>
+                <w:rFonts w:ascii="Calibri" w:eastAsia="Times New Roman" w:hAnsi="Calibri" w:cs="Times New Roman"/>
+                <w:iCs/>
+              </w:rPr>
+              <w:t>”</w:t>
+            </w:r>
+            <w:bookmarkStart w:id="0" w:name="_GoBack"/>
+            <w:bookmarkEnd w:id="0"/>
+            <w:r>
+              <w:rPr>
+                <w:rFonts w:ascii="Calibri" w:eastAsia="Times New Roman" w:hAnsi="Calibri" w:cs="Times New Roman"/>
+                <w:iCs/>
+              </w:rPr>
+              <w:t xml:space="preserve"> field with </w:t>
             </w:r>
             <w:r>
               <w:rPr>
@@ -950,8 +989,6 @@
               </w:rPr>
               <w:t>product page of the selected category.</w:t>
             </w:r>
-            <w:bookmarkStart w:id="0" w:name="_GoBack"/>
-            <w:bookmarkEnd w:id="0"/>
           </w:p>
         </w:tc>
       </w:tr>

--- a/Yoana Mihaylova/Lesson 5/TC005-P.docx
+++ b/Yoana Mihaylova/Lesson 5/TC005-P.docx
@@ -500,13 +500,8 @@
                 <w:iCs/>
               </w:rPr>
             </w:pPr>
-            <w:r>
-              <w:rPr>
-                <w:rFonts w:ascii="Calibri" w:eastAsia="Times New Roman" w:hAnsi="Calibri" w:cs="Times New Roman"/>
-                <w:iCs/>
-              </w:rPr>
-              <w:t>Successful login</w:t>
-            </w:r>
+            <w:bookmarkStart w:id="0" w:name="_GoBack"/>
+            <w:bookmarkEnd w:id="0"/>
           </w:p>
         </w:tc>
       </w:tr>
@@ -870,8 +865,6 @@
               </w:rPr>
               <w:t>”</w:t>
             </w:r>
-            <w:bookmarkStart w:id="0" w:name="_GoBack"/>
-            <w:bookmarkEnd w:id="0"/>
             <w:r>
               <w:rPr>
                 <w:rFonts w:ascii="Calibri" w:eastAsia="Times New Roman" w:hAnsi="Calibri" w:cs="Times New Roman"/>
